--- a/Sprint2_EQUIPO_VAJEF.docx
+++ b/Sprint2_EQUIPO_VAJEF.docx
@@ -1,6 +1,6 @@
 
 <file path=word/document.xml><?xml version="1.0" encoding="utf-8"?>
-<w:document xmlns:wpc="http://schemas.microsoft.com/office/word/2010/wordprocessingCanvas" xmlns:cx="http://schemas.microsoft.com/office/drawing/2014/chartex" xmlns:cx1="http://schemas.microsoft.com/office/drawing/2015/9/8/chartex" xmlns:cx2="http://schemas.microsoft.com/office/drawing/2015/10/21/chartex" xmlns:cx3="http://schemas.microsoft.com/office/drawing/2016/5/9/chartex" xmlns:cx4="http://schemas.microsoft.com/office/drawing/2016/5/10/chartex" xmlns:cx5="http://schemas.microsoft.com/office/drawing/2016/5/11/chartex" xmlns:cx6="http://schemas.microsoft.com/office/drawing/2016/5/12/chartex" xmlns:cx7="http://schemas.microsoft.com/office/drawing/2016/5/13/chartex" xmlns:cx8="http://schemas.microsoft.com/office/drawing/2016/5/14/chartex" xmlns:mc="http://schemas.openxmlformats.org/markup-compatibility/2006" xmlns:aink="http://schemas.microsoft.com/office/drawing/2016/ink" xmlns:am3d="http://schemas.microsoft.com/office/drawing/2017/model3d" xmlns:o="urn:schemas-microsoft-com:office:office" xmlns:r="http://schemas.openxmlformats.org/officeDocument/2006/relationships" xmlns:m="http://schemas.openxmlformats.org/officeDocument/2006/math" xmlns:v="urn:schemas-microsoft-com:vml" xmlns:wp14="http://schemas.microsoft.com/office/word/2010/wordprocessingDrawing" xmlns:wp="http://schemas.openxmlformats.org/drawingml/2006/wordprocessingDrawing" xmlns:w10="urn:schemas-microsoft-com:office:word" xmlns:w="http://schemas.openxmlformats.org/wordprocessingml/2006/main" xmlns:w14="http://schemas.microsoft.com/office/word/2010/wordml" xmlns:w15="http://schemas.microsoft.com/office/word/2012/wordml" xmlns:w16cex="http://schemas.microsoft.com/office/word/2018/wordml/cex" xmlns:w16cid="http://schemas.microsoft.com/office/word/2016/wordml/cid" xmlns:w16="http://schemas.microsoft.com/office/word/2018/wordml" xmlns:w16se="http://schemas.microsoft.com/office/word/2015/wordml/symex" xmlns:wpg="http://schemas.microsoft.com/office/word/2010/wordprocessingGroup" xmlns:wpi="http://schemas.microsoft.com/office/word/2010/wordprocessingInk" xmlns:wne="http://schemas.microsoft.com/office/word/2006/wordml" xmlns:wps="http://schemas.microsoft.com/office/word/2010/wordprocessingShape" mc:Ignorable="w14 w15 w16se w16cid w16 w16cex wp14">
+<w:document xmlns:wpc="http://schemas.microsoft.com/office/word/2010/wordprocessingCanvas" xmlns:cx="http://schemas.microsoft.com/office/drawing/2014/chartex" xmlns:cx1="http://schemas.microsoft.com/office/drawing/2015/9/8/chartex" xmlns:cx2="http://schemas.microsoft.com/office/drawing/2015/10/21/chartex" xmlns:cx3="http://schemas.microsoft.com/office/drawing/2016/5/9/chartex" xmlns:cx4="http://schemas.microsoft.com/office/drawing/2016/5/10/chartex" xmlns:cx5="http://schemas.microsoft.com/office/drawing/2016/5/11/chartex" xmlns:cx6="http://schemas.microsoft.com/office/drawing/2016/5/12/chartex" xmlns:cx7="http://schemas.microsoft.com/office/drawing/2016/5/13/chartex" xmlns:cx8="http://schemas.microsoft.com/office/drawing/2016/5/14/chartex" xmlns:mc="http://schemas.openxmlformats.org/markup-compatibility/2006" xmlns:aink="http://schemas.microsoft.com/office/drawing/2016/ink" xmlns:am3d="http://schemas.microsoft.com/office/drawing/2017/model3d" xmlns:o="urn:schemas-microsoft-com:office:office" xmlns:r="http://schemas.openxmlformats.org/officeDocument/2006/relationships" xmlns:m="http://schemas.openxmlformats.org/officeDocument/2006/math" xmlns:v="urn:schemas-microsoft-com:vml" xmlns:wp14="http://schemas.microsoft.com/office/word/2010/wordprocessingDrawing" xmlns:wp="http://schemas.openxmlformats.org/drawingml/2006/wordprocessingDrawing" xmlns:w10="urn:schemas-microsoft-com:office:word" xmlns:w="http://schemas.openxmlformats.org/wordprocessingml/2006/main" xmlns:w14="http://schemas.microsoft.com/office/word/2010/wordml" xmlns:w15="http://schemas.microsoft.com/office/word/2012/wordml" xmlns:w16cex="http://schemas.microsoft.com/office/word/2018/wordml/cex" xmlns:w16cid="http://schemas.microsoft.com/office/word/2016/wordml/cid" xmlns:w16="http://schemas.microsoft.com/office/word/2018/wordml" xmlns:w16sdtdh="http://schemas.microsoft.com/office/word/2020/wordml/sdtdatahash" xmlns:w16se="http://schemas.microsoft.com/office/word/2015/wordml/symex" xmlns:wpg="http://schemas.microsoft.com/office/word/2010/wordprocessingGroup" xmlns:wpi="http://schemas.microsoft.com/office/word/2010/wordprocessingInk" xmlns:wne="http://schemas.microsoft.com/office/word/2006/wordml" xmlns:wps="http://schemas.microsoft.com/office/word/2010/wordprocessingShape" mc:Ignorable="w14 w15 w16se w16cid w16 w16cex w16sdtdh wp14">
   <w:body>
     <w:p>
       <w:pPr>
@@ -131,13 +131,23 @@
           <w:szCs w:val="26"/>
         </w:rPr>
       </w:pPr>
-      <w:r>
-        <w:rPr>
-          <w:rFonts w:ascii="Arial" w:eastAsia="Arial" w:hAnsi="Arial" w:cs="Arial"/>
-          <w:sz w:val="26"/>
-          <w:szCs w:val="26"/>
-        </w:rPr>
-        <w:t>Alvedy GARCIA</w:t>
+      <w:proofErr w:type="spellStart"/>
+      <w:r>
+        <w:rPr>
+          <w:rFonts w:ascii="Arial" w:eastAsia="Arial" w:hAnsi="Arial" w:cs="Arial"/>
+          <w:sz w:val="26"/>
+          <w:szCs w:val="26"/>
+        </w:rPr>
+        <w:t>Alvedy</w:t>
+      </w:r>
+      <w:proofErr w:type="spellEnd"/>
+      <w:r>
+        <w:rPr>
+          <w:rFonts w:ascii="Arial" w:eastAsia="Arial" w:hAnsi="Arial" w:cs="Arial"/>
+          <w:sz w:val="26"/>
+          <w:szCs w:val="26"/>
+        </w:rPr>
+        <w:t xml:space="preserve"> GARCIA</w:t>
       </w:r>
     </w:p>
     <w:p>
@@ -150,13 +160,23 @@
           <w:szCs w:val="26"/>
         </w:rPr>
       </w:pPr>
-      <w:r>
-        <w:rPr>
-          <w:rFonts w:ascii="Arial" w:eastAsia="Arial" w:hAnsi="Arial" w:cs="Arial"/>
-          <w:sz w:val="26"/>
-          <w:szCs w:val="26"/>
-        </w:rPr>
-        <w:t>Jhon PALACIO</w:t>
+      <w:proofErr w:type="spellStart"/>
+      <w:r>
+        <w:rPr>
+          <w:rFonts w:ascii="Arial" w:eastAsia="Arial" w:hAnsi="Arial" w:cs="Arial"/>
+          <w:sz w:val="26"/>
+          <w:szCs w:val="26"/>
+        </w:rPr>
+        <w:t>Jhon</w:t>
+      </w:r>
+      <w:proofErr w:type="spellEnd"/>
+      <w:r>
+        <w:rPr>
+          <w:rFonts w:ascii="Arial" w:eastAsia="Arial" w:hAnsi="Arial" w:cs="Arial"/>
+          <w:sz w:val="26"/>
+          <w:szCs w:val="26"/>
+        </w:rPr>
+        <w:t xml:space="preserve"> PALACIO</w:t>
       </w:r>
     </w:p>
     <w:p>
@@ -284,7 +304,25 @@
           <w:sz w:val="26"/>
           <w:szCs w:val="26"/>
         </w:rPr>
-        <w:t>Formador: Jahir FIQUITIVA</w:t>
+        <w:t xml:space="preserve">Formador: </w:t>
+      </w:r>
+      <w:proofErr w:type="spellStart"/>
+      <w:r>
+        <w:rPr>
+          <w:rFonts w:ascii="Arial" w:eastAsia="Arial" w:hAnsi="Arial" w:cs="Arial"/>
+          <w:sz w:val="26"/>
+          <w:szCs w:val="26"/>
+        </w:rPr>
+        <w:t>Jahir</w:t>
+      </w:r>
+      <w:proofErr w:type="spellEnd"/>
+      <w:r>
+        <w:rPr>
+          <w:rFonts w:ascii="Arial" w:eastAsia="Arial" w:hAnsi="Arial" w:cs="Arial"/>
+          <w:sz w:val="26"/>
+          <w:szCs w:val="26"/>
+        </w:rPr>
+        <w:t xml:space="preserve"> FIQUITIVA</w:t>
       </w:r>
     </w:p>
     <w:p>
@@ -359,7 +397,25 @@
           <w:sz w:val="26"/>
           <w:szCs w:val="26"/>
         </w:rPr>
-        <w:t>MINTIC 2022  - UNIVERSIDAD DE ANTIOQUIA</w:t>
+        <w:t xml:space="preserve">MINTIC </w:t>
+      </w:r>
+      <w:proofErr w:type="gramStart"/>
+      <w:r>
+        <w:rPr>
+          <w:rFonts w:ascii="Arial" w:eastAsia="Arial" w:hAnsi="Arial" w:cs="Arial"/>
+          <w:sz w:val="26"/>
+          <w:szCs w:val="26"/>
+        </w:rPr>
+        <w:t>2022  -</w:t>
+      </w:r>
+      <w:proofErr w:type="gramEnd"/>
+      <w:r>
+        <w:rPr>
+          <w:rFonts w:ascii="Arial" w:eastAsia="Arial" w:hAnsi="Arial" w:cs="Arial"/>
+          <w:sz w:val="26"/>
+          <w:szCs w:val="26"/>
+        </w:rPr>
+        <w:t xml:space="preserve"> UNIVERSIDAD DE ANTIOQUIA</w:t>
       </w:r>
     </w:p>
     <w:p>
@@ -499,31 +555,31 @@
           <w:sz w:val="26"/>
           <w:szCs w:val="26"/>
         </w:rPr>
-        <w:t xml:space="preserve"> , se llevó a cabo la ceremonia de Sprint Planning, dentro de la cual se trabajaron las siguientes temáticas y actividades.</w:t>
-      </w:r>
-    </w:p>
-    <w:p>
-      <w:pPr>
-        <w:rPr>
-          <w:rFonts w:ascii="Arial" w:eastAsia="Arial" w:hAnsi="Arial" w:cs="Arial"/>
-          <w:b/>
-          <w:bCs/>
+        <w:t xml:space="preserve"> , se llevó a cabo la ceremonia de Sprint </w:t>
+      </w:r>
+      <w:proofErr w:type="spellStart"/>
+      <w:r>
+        <w:rPr>
+          <w:rFonts w:ascii="Arial" w:eastAsia="Arial" w:hAnsi="Arial" w:cs="Arial"/>
           <w:color w:val="212121"/>
           <w:sz w:val="26"/>
           <w:szCs w:val="26"/>
         </w:rPr>
-      </w:pPr>
-    </w:p>
-    <w:p>
-      <w:pPr>
+        <w:t>Planning</w:t>
+      </w:r>
+      <w:proofErr w:type="spellEnd"/>
+      <w:r>
         <w:rPr>
           <w:rFonts w:ascii="Arial" w:eastAsia="Arial" w:hAnsi="Arial" w:cs="Arial"/>
           <w:color w:val="212121"/>
           <w:sz w:val="26"/>
           <w:szCs w:val="26"/>
         </w:rPr>
-      </w:pPr>
-      <w:r>
+        <w:t>, dentro de la cual se trabajaron las siguientes temáticas y actividades.</w:t>
+      </w:r>
+    </w:p>
+    <w:p>
+      <w:pPr>
         <w:rPr>
           <w:rFonts w:ascii="Arial" w:eastAsia="Arial" w:hAnsi="Arial" w:cs="Arial"/>
           <w:b/>
@@ -532,6 +588,26 @@
           <w:sz w:val="26"/>
           <w:szCs w:val="26"/>
         </w:rPr>
+      </w:pPr>
+    </w:p>
+    <w:p>
+      <w:pPr>
+        <w:rPr>
+          <w:rFonts w:ascii="Arial" w:eastAsia="Arial" w:hAnsi="Arial" w:cs="Arial"/>
+          <w:color w:val="212121"/>
+          <w:sz w:val="26"/>
+          <w:szCs w:val="26"/>
+        </w:rPr>
+      </w:pPr>
+      <w:r>
+        <w:rPr>
+          <w:rFonts w:ascii="Arial" w:eastAsia="Arial" w:hAnsi="Arial" w:cs="Arial"/>
+          <w:b/>
+          <w:bCs/>
+          <w:color w:val="212121"/>
+          <w:sz w:val="26"/>
+          <w:szCs w:val="26"/>
+        </w:rPr>
         <w:t>Distribución de roles:</w:t>
       </w:r>
       <w:r>
@@ -574,16 +650,80 @@
           <w:sz w:val="26"/>
           <w:szCs w:val="26"/>
         </w:rPr>
-        <w:t>Planificación de los Daily:</w:t>
-      </w:r>
-      <w:r>
-        <w:rPr>
-          <w:rFonts w:ascii="Arial" w:eastAsia="Arial" w:hAnsi="Arial" w:cs="Arial"/>
+        <w:t xml:space="preserve">Planificación de los </w:t>
+      </w:r>
+      <w:proofErr w:type="spellStart"/>
+      <w:r>
+        <w:rPr>
+          <w:rFonts w:ascii="Arial" w:eastAsia="Arial" w:hAnsi="Arial" w:cs="Arial"/>
+          <w:b/>
+          <w:bCs/>
           <w:color w:val="212121"/>
           <w:sz w:val="26"/>
           <w:szCs w:val="26"/>
         </w:rPr>
-        <w:t xml:space="preserve"> Una vez definidos los roles, bajo el liderazgo del Scrum Master y en consenso con todos los miembros del equipo se definieron los horarios para llevar a cabo los Daily, quedando estructurado de la siguiente manera:</w:t>
+        <w:t>Daily</w:t>
+      </w:r>
+      <w:proofErr w:type="spellEnd"/>
+      <w:r>
+        <w:rPr>
+          <w:rFonts w:ascii="Arial" w:eastAsia="Arial" w:hAnsi="Arial" w:cs="Arial"/>
+          <w:b/>
+          <w:bCs/>
+          <w:color w:val="212121"/>
+          <w:sz w:val="26"/>
+          <w:szCs w:val="26"/>
+        </w:rPr>
+        <w:t>:</w:t>
+      </w:r>
+      <w:r>
+        <w:rPr>
+          <w:rFonts w:ascii="Arial" w:eastAsia="Arial" w:hAnsi="Arial" w:cs="Arial"/>
+          <w:color w:val="212121"/>
+          <w:sz w:val="26"/>
+          <w:szCs w:val="26"/>
+        </w:rPr>
+        <w:t xml:space="preserve"> Una vez definidos los roles, bajo el liderazgo del </w:t>
+      </w:r>
+      <w:proofErr w:type="spellStart"/>
+      <w:r>
+        <w:rPr>
+          <w:rFonts w:ascii="Arial" w:eastAsia="Arial" w:hAnsi="Arial" w:cs="Arial"/>
+          <w:color w:val="212121"/>
+          <w:sz w:val="26"/>
+          <w:szCs w:val="26"/>
+        </w:rPr>
+        <w:t>Scrum</w:t>
+      </w:r>
+      <w:proofErr w:type="spellEnd"/>
+      <w:r>
+        <w:rPr>
+          <w:rFonts w:ascii="Arial" w:eastAsia="Arial" w:hAnsi="Arial" w:cs="Arial"/>
+          <w:color w:val="212121"/>
+          <w:sz w:val="26"/>
+          <w:szCs w:val="26"/>
+        </w:rPr>
+        <w:t xml:space="preserve"> Master y en consenso con todos los miembros del equipo se definieron los horarios para llevar a cabo los </w:t>
+      </w:r>
+      <w:proofErr w:type="spellStart"/>
+      <w:r>
+        <w:rPr>
+          <w:rFonts w:ascii="Arial" w:eastAsia="Arial" w:hAnsi="Arial" w:cs="Arial"/>
+          <w:color w:val="212121"/>
+          <w:sz w:val="26"/>
+          <w:szCs w:val="26"/>
+        </w:rPr>
+        <w:t>Daily</w:t>
+      </w:r>
+      <w:proofErr w:type="spellEnd"/>
+      <w:r>
+        <w:rPr>
+          <w:rFonts w:ascii="Arial" w:eastAsia="Arial" w:hAnsi="Arial" w:cs="Arial"/>
+          <w:color w:val="212121"/>
+          <w:sz w:val="26"/>
+          <w:szCs w:val="26"/>
+        </w:rPr>
+        <w:t>, quedando estructurado de la siguiente manera:</w:t>
       </w:r>
     </w:p>
     <w:tbl>
@@ -852,15 +992,39 @@
           <w:sz w:val="26"/>
           <w:szCs w:val="26"/>
         </w:rPr>
-        <w:t xml:space="preserve">Configuración de Tablero de Seguimiento en Trello: </w:t>
-      </w:r>
-      <w:r>
-        <w:rPr>
-          <w:rFonts w:ascii="Arial" w:eastAsia="Arial" w:hAnsi="Arial" w:cs="Arial"/>
+        <w:t xml:space="preserve">Configuración de Tablero de Seguimiento en </w:t>
+      </w:r>
+      <w:proofErr w:type="spellStart"/>
+      <w:r>
+        <w:rPr>
+          <w:rFonts w:ascii="Arial" w:eastAsia="Arial" w:hAnsi="Arial" w:cs="Arial"/>
+          <w:b/>
+          <w:bCs/>
           <w:color w:val="212121"/>
           <w:sz w:val="26"/>
           <w:szCs w:val="26"/>
         </w:rPr>
+        <w:t>Trello</w:t>
+      </w:r>
+      <w:proofErr w:type="spellEnd"/>
+      <w:r>
+        <w:rPr>
+          <w:rFonts w:ascii="Arial" w:eastAsia="Arial" w:hAnsi="Arial" w:cs="Arial"/>
+          <w:b/>
+          <w:bCs/>
+          <w:color w:val="212121"/>
+          <w:sz w:val="26"/>
+          <w:szCs w:val="26"/>
+        </w:rPr>
+        <w:t xml:space="preserve">: </w:t>
+      </w:r>
+      <w:r>
+        <w:rPr>
+          <w:rFonts w:ascii="Arial" w:eastAsia="Arial" w:hAnsi="Arial" w:cs="Arial"/>
+          <w:color w:val="212121"/>
+          <w:sz w:val="26"/>
+          <w:szCs w:val="26"/>
+        </w:rPr>
         <w:t xml:space="preserve">se llevó a cabo la </w:t>
       </w:r>
       <w:r>
@@ -879,7 +1043,47 @@
           <w:sz w:val="26"/>
           <w:szCs w:val="26"/>
         </w:rPr>
-        <w:t xml:space="preserve"> del tablero en Trello con las tareas del Sprint Backlog.</w:t>
+        <w:t xml:space="preserve"> del tablero en </w:t>
+      </w:r>
+      <w:proofErr w:type="spellStart"/>
+      <w:r>
+        <w:rPr>
+          <w:rFonts w:ascii="Arial" w:eastAsia="Arial" w:hAnsi="Arial" w:cs="Arial"/>
+          <w:color w:val="212121"/>
+          <w:sz w:val="26"/>
+          <w:szCs w:val="26"/>
+        </w:rPr>
+        <w:t>Trello</w:t>
+      </w:r>
+      <w:proofErr w:type="spellEnd"/>
+      <w:r>
+        <w:rPr>
+          <w:rFonts w:ascii="Arial" w:eastAsia="Arial" w:hAnsi="Arial" w:cs="Arial"/>
+          <w:color w:val="212121"/>
+          <w:sz w:val="26"/>
+          <w:szCs w:val="26"/>
+        </w:rPr>
+        <w:t xml:space="preserve"> con las tareas del Sprint </w:t>
+      </w:r>
+      <w:proofErr w:type="spellStart"/>
+      <w:r>
+        <w:rPr>
+          <w:rFonts w:ascii="Arial" w:eastAsia="Arial" w:hAnsi="Arial" w:cs="Arial"/>
+          <w:color w:val="212121"/>
+          <w:sz w:val="26"/>
+          <w:szCs w:val="26"/>
+        </w:rPr>
+        <w:t>Backlog</w:t>
+      </w:r>
+      <w:proofErr w:type="spellEnd"/>
+      <w:r>
+        <w:rPr>
+          <w:rFonts w:ascii="Arial" w:eastAsia="Arial" w:hAnsi="Arial" w:cs="Arial"/>
+          <w:color w:val="212121"/>
+          <w:sz w:val="26"/>
+          <w:szCs w:val="26"/>
+        </w:rPr>
+        <w:t>.</w:t>
       </w:r>
     </w:p>
     <w:p>
@@ -1040,45 +1244,118 @@
           <w:sz w:val="26"/>
           <w:szCs w:val="26"/>
         </w:rPr>
-        <w:t>PRODUCT OWNER  Esperanza Riveros</w:t>
-      </w:r>
-    </w:p>
-    <w:p>
-      <w:pPr>
-        <w:rPr>
-          <w:b/>
-          <w:bCs/>
-          <w:sz w:val="26"/>
-          <w:szCs w:val="26"/>
-        </w:rPr>
-      </w:pPr>
-      <w:r>
-        <w:rPr>
-          <w:b/>
-          <w:bCs/>
-          <w:sz w:val="26"/>
-          <w:szCs w:val="26"/>
-        </w:rPr>
-        <w:t>SCRUM MASTER  Franco Tarchini</w:t>
-      </w:r>
-    </w:p>
-    <w:p>
-      <w:pPr>
-        <w:rPr>
-          <w:b/>
-          <w:bCs/>
-          <w:sz w:val="26"/>
-          <w:szCs w:val="26"/>
-        </w:rPr>
-      </w:pPr>
-      <w:r>
-        <w:rPr>
-          <w:b/>
-          <w:bCs/>
-          <w:sz w:val="26"/>
-          <w:szCs w:val="26"/>
-        </w:rPr>
-        <w:t>ANALISTA  Alvedy García</w:t>
+        <w:t xml:space="preserve">PRODUCT </w:t>
+      </w:r>
+      <w:proofErr w:type="gramStart"/>
+      <w:r>
+        <w:rPr>
+          <w:b/>
+          <w:bCs/>
+          <w:sz w:val="26"/>
+          <w:szCs w:val="26"/>
+        </w:rPr>
+        <w:t>OWNER  Esperanza</w:t>
+      </w:r>
+      <w:proofErr w:type="gramEnd"/>
+      <w:r>
+        <w:rPr>
+          <w:b/>
+          <w:bCs/>
+          <w:sz w:val="26"/>
+          <w:szCs w:val="26"/>
+        </w:rPr>
+        <w:t xml:space="preserve"> Riveros</w:t>
+      </w:r>
+    </w:p>
+    <w:p>
+      <w:pPr>
+        <w:rPr>
+          <w:b/>
+          <w:bCs/>
+          <w:sz w:val="26"/>
+          <w:szCs w:val="26"/>
+        </w:rPr>
+      </w:pPr>
+      <w:r>
+        <w:rPr>
+          <w:b/>
+          <w:bCs/>
+          <w:sz w:val="26"/>
+          <w:szCs w:val="26"/>
+        </w:rPr>
+        <w:t xml:space="preserve">SCRUM </w:t>
+      </w:r>
+      <w:proofErr w:type="gramStart"/>
+      <w:r>
+        <w:rPr>
+          <w:b/>
+          <w:bCs/>
+          <w:sz w:val="26"/>
+          <w:szCs w:val="26"/>
+        </w:rPr>
+        <w:t>MASTER  Franco</w:t>
+      </w:r>
+      <w:proofErr w:type="gramEnd"/>
+      <w:r>
+        <w:rPr>
+          <w:b/>
+          <w:bCs/>
+          <w:sz w:val="26"/>
+          <w:szCs w:val="26"/>
+        </w:rPr>
+        <w:t xml:space="preserve"> </w:t>
+      </w:r>
+      <w:proofErr w:type="spellStart"/>
+      <w:r>
+        <w:rPr>
+          <w:b/>
+          <w:bCs/>
+          <w:sz w:val="26"/>
+          <w:szCs w:val="26"/>
+        </w:rPr>
+        <w:t>Tarchini</w:t>
+      </w:r>
+      <w:proofErr w:type="spellEnd"/>
+    </w:p>
+    <w:p>
+      <w:pPr>
+        <w:rPr>
+          <w:b/>
+          <w:bCs/>
+          <w:sz w:val="26"/>
+          <w:szCs w:val="26"/>
+        </w:rPr>
+      </w:pPr>
+      <w:proofErr w:type="gramStart"/>
+      <w:r>
+        <w:rPr>
+          <w:b/>
+          <w:bCs/>
+          <w:sz w:val="26"/>
+          <w:szCs w:val="26"/>
+        </w:rPr>
+        <w:t xml:space="preserve">ANALISTA  </w:t>
+      </w:r>
+      <w:proofErr w:type="spellStart"/>
+      <w:r>
+        <w:rPr>
+          <w:b/>
+          <w:bCs/>
+          <w:sz w:val="26"/>
+          <w:szCs w:val="26"/>
+        </w:rPr>
+        <w:t>Alvedy</w:t>
+      </w:r>
+      <w:proofErr w:type="spellEnd"/>
+      <w:proofErr w:type="gramEnd"/>
+      <w:r>
+        <w:rPr>
+          <w:b/>
+          <w:bCs/>
+          <w:sz w:val="26"/>
+          <w:szCs w:val="26"/>
+        </w:rPr>
+        <w:t xml:space="preserve"> García</w:t>
       </w:r>
     </w:p>
     <w:p>
@@ -1116,7 +1393,27 @@
           <w:sz w:val="26"/>
           <w:szCs w:val="26"/>
         </w:rPr>
-        <w:t>DESARROLLADOR Jhon Palacio</w:t>
+        <w:t xml:space="preserve">DESARROLLADOR </w:t>
+      </w:r>
+      <w:proofErr w:type="spellStart"/>
+      <w:r>
+        <w:rPr>
+          <w:b/>
+          <w:bCs/>
+          <w:sz w:val="26"/>
+          <w:szCs w:val="26"/>
+        </w:rPr>
+        <w:t>Jhon</w:t>
+      </w:r>
+      <w:proofErr w:type="spellEnd"/>
+      <w:r>
+        <w:rPr>
+          <w:b/>
+          <w:bCs/>
+          <w:sz w:val="26"/>
+          <w:szCs w:val="26"/>
+        </w:rPr>
+        <w:t xml:space="preserve"> Palacio</w:t>
       </w:r>
     </w:p>
     <w:p/>
@@ -1206,7 +1503,23 @@
           <w:sz w:val="26"/>
           <w:szCs w:val="26"/>
         </w:rPr>
-        <w:t xml:space="preserve">dentro del grupo de trabajo en el Sprint Planning y se asignaron responsabilidades y actividades a desarrollar </w:t>
+        <w:t xml:space="preserve">dentro del grupo de trabajo en el Sprint </w:t>
+      </w:r>
+      <w:proofErr w:type="spellStart"/>
+      <w:r>
+        <w:rPr>
+          <w:sz w:val="26"/>
+          <w:szCs w:val="26"/>
+        </w:rPr>
+        <w:t>Planning</w:t>
+      </w:r>
+      <w:proofErr w:type="spellEnd"/>
+      <w:r>
+        <w:rPr>
+          <w:sz w:val="26"/>
+          <w:szCs w:val="26"/>
+        </w:rPr>
+        <w:t xml:space="preserve"> y se asignaron responsabilidades y actividades a desarrollar </w:t>
       </w:r>
       <w:r>
         <w:rPr>
@@ -1335,8 +1648,17 @@
           <w:sz w:val="26"/>
           <w:szCs w:val="26"/>
         </w:rPr>
-        <w:t>Franco Tarchini</w:t>
-      </w:r>
+        <w:t xml:space="preserve">Franco </w:t>
+      </w:r>
+      <w:proofErr w:type="spellStart"/>
+      <w:r>
+        <w:rPr>
+          <w:sz w:val="26"/>
+          <w:szCs w:val="26"/>
+        </w:rPr>
+        <w:t>Tarchini</w:t>
+      </w:r>
+      <w:proofErr w:type="spellEnd"/>
     </w:p>
     <w:p>
       <w:pPr>
@@ -1357,7 +1679,23 @@
           <w:sz w:val="26"/>
           <w:szCs w:val="26"/>
         </w:rPr>
-        <w:t xml:space="preserve"> Alvedy </w:t>
+        <w:t xml:space="preserve"> </w:t>
+      </w:r>
+      <w:proofErr w:type="spellStart"/>
+      <w:r>
+        <w:rPr>
+          <w:sz w:val="26"/>
+          <w:szCs w:val="26"/>
+        </w:rPr>
+        <w:t>Alvedy</w:t>
+      </w:r>
+      <w:proofErr w:type="spellEnd"/>
+      <w:r>
+        <w:rPr>
+          <w:sz w:val="26"/>
+          <w:szCs w:val="26"/>
+        </w:rPr>
+        <w:t xml:space="preserve"> </w:t>
       </w:r>
       <w:r>
         <w:rPr>
@@ -1402,12 +1740,21 @@
         </w:rPr>
         <w:t xml:space="preserve"> </w:t>
       </w:r>
-      <w:r>
-        <w:rPr>
-          <w:sz w:val="26"/>
-          <w:szCs w:val="26"/>
-        </w:rPr>
-        <w:t>Jhon Palacio</w:t>
+      <w:proofErr w:type="spellStart"/>
+      <w:r>
+        <w:rPr>
+          <w:sz w:val="26"/>
+          <w:szCs w:val="26"/>
+        </w:rPr>
+        <w:t>Jhon</w:t>
+      </w:r>
+      <w:proofErr w:type="spellEnd"/>
+      <w:r>
+        <w:rPr>
+          <w:sz w:val="26"/>
+          <w:szCs w:val="26"/>
+        </w:rPr>
+        <w:t xml:space="preserve"> Palacio</w:t>
       </w:r>
     </w:p>
     <w:p>
@@ -1439,26 +1786,73 @@
       </w:pPr>
       <w:bookmarkStart w:id="3" w:name="_oymnw3nlvwib"/>
       <w:bookmarkEnd w:id="3"/>
-      <w:r>
+    </w:p>
+    <w:p>
+      <w:pPr>
+        <w:pStyle w:val="Ttulo1"/>
+      </w:pPr>
+    </w:p>
+    <w:p>
+      <w:pPr>
+        <w:pStyle w:val="Ttulo1"/>
+      </w:pPr>
+    </w:p>
+    <w:p>
+      <w:pPr>
+        <w:pStyle w:val="Ttulo1"/>
+      </w:pPr>
+    </w:p>
+    <w:p>
+      <w:pPr>
+        <w:pStyle w:val="Ttulo1"/>
+      </w:pPr>
+    </w:p>
+    <w:p>
+      <w:pPr>
+        <w:pStyle w:val="Ttulo1"/>
+      </w:pPr>
+    </w:p>
+    <w:p>
+      <w:pPr>
+        <w:pStyle w:val="Ttulo1"/>
+      </w:pPr>
+    </w:p>
+    <w:p>
+      <w:pPr>
+        <w:pStyle w:val="Ttulo1"/>
+      </w:pPr>
+    </w:p>
+    <w:p>
+      <w:pPr>
+        <w:pStyle w:val="Ttulo1"/>
+      </w:pPr>
+    </w:p>
+    <w:p>
+      <w:pPr>
+        <w:pStyle w:val="Ttulo1"/>
+      </w:pPr>
+      <w:r>
+        <w:lastRenderedPageBreak/>
         <w:t>EVIDENCIAS CREACIÓN Y ACTUALIZACION DEL REPOSITORIO</w:t>
       </w:r>
     </w:p>
-    <w:p/>
-    <w:p>
-      <w:r>
-        <w:t xml:space="preserve">Esqueleto Pagina Principal: Es la pagina que se encuentra el usuario una vez ingresa satisfactoriamente al sistema. </w:t>
-      </w:r>
-    </w:p>
-    <w:p>
-      <w:r>
-        <w:rPr>
-          <w:noProof/>
-        </w:rPr>
+    <w:p>
+      <w:proofErr w:type="spellStart"/>
+      <w:r>
+        <w:t>Sign</w:t>
+      </w:r>
+      <w:proofErr w:type="spellEnd"/>
+      <w:r>
+        <w:t xml:space="preserve"> In:  Es la pagina inicial donde el usuario ingresa usuario, correo y contraseña para ingresar a la aplicación KOOP.</w:t>
+      </w:r>
+    </w:p>
+    <w:p>
+      <w:r>
         <w:drawing>
-          <wp:inline distT="0" distB="0" distL="0" distR="0" wp14:anchorId="3184F0DA" wp14:editId="4F518882">
-            <wp:extent cx="5943600" cy="3341370"/>
+          <wp:inline distT="0" distB="0" distL="0" distR="0" wp14:anchorId="0F5F0ECC" wp14:editId="5916620B">
+            <wp:extent cx="5943600" cy="6975475"/>
             <wp:effectExtent l="0" t="0" r="0" b="0"/>
-            <wp:docPr id="3" name="Imagen 3"/>
+            <wp:docPr id="2" name="Imagen 2" descr="Interfaz de usuario gráfica, Aplicación&#10;&#10;Descripción generada automáticamente"/>
             <wp:cNvGraphicFramePr>
               <a:graphicFrameLocks xmlns:a="http://schemas.openxmlformats.org/drawingml/2006/main" noChangeAspect="1"/>
             </wp:cNvGraphicFramePr>
@@ -1466,7 +1860,7 @@
               <a:graphicData uri="http://schemas.openxmlformats.org/drawingml/2006/picture">
                 <pic:pic xmlns:pic="http://schemas.openxmlformats.org/drawingml/2006/picture">
                   <pic:nvPicPr>
-                    <pic:cNvPr id="1" name=""/>
+                    <pic:cNvPr id="2" name="Imagen 2" descr="Interfaz de usuario gráfica, Aplicación&#10;&#10;Descripción generada automáticamente"/>
                     <pic:cNvPicPr/>
                   </pic:nvPicPr>
                   <pic:blipFill>
@@ -1478,7 +1872,7 @@
                   <pic:spPr>
                     <a:xfrm>
                       <a:off x="0" y="0"/>
-                      <a:ext cx="5943600" cy="3341370"/>
+                      <a:ext cx="5943600" cy="6975475"/>
                     </a:xfrm>
                     <a:prstGeom prst="rect">
                       <a:avLst/>
@@ -1491,60 +1885,27 @@
         </w:drawing>
       </w:r>
     </w:p>
-    <w:p>
-      <w:pPr>
-        <w:shd w:val="clear" w:color="auto" w:fill="FFFFFF"/>
-        <w:spacing w:before="0" w:after="120"/>
-        <w:jc w:val="center"/>
-      </w:pPr>
-    </w:p>
-    <w:p>
-      <w:pPr>
-        <w:shd w:val="clear" w:color="auto" w:fill="FFFFFF"/>
-        <w:spacing w:before="0" w:after="120"/>
-      </w:pPr>
-      <w:r>
-        <w:rPr>
-          <w:b/>
-          <w:bCs/>
-        </w:rPr>
-        <w:t>Productos:</w:t>
-      </w:r>
-      <w:r>
-        <w:t xml:space="preserve"> El modulo de productos estara dividido en tres paginas, una para poder llevar a cabo el registro de productos, otra para llevar a cabo la consulta de productos y en esta modificar o eliminar y una ultima en donde se puede ver el listado de productos. </w:t>
-      </w:r>
-    </w:p>
-    <w:p>
-      <w:pPr>
-        <w:shd w:val="clear" w:color="auto" w:fill="FFFFFF"/>
-        <w:spacing w:before="0" w:after="120"/>
-        <w:rPr>
-          <w:b/>
-          <w:bCs/>
-        </w:rPr>
-      </w:pPr>
-      <w:r>
-        <w:rPr>
-          <w:b/>
-          <w:bCs/>
-        </w:rPr>
-        <w:t>Agregar Producto</w:t>
-      </w:r>
-    </w:p>
-    <w:p>
-      <w:pPr>
-        <w:shd w:val="clear" w:color="auto" w:fill="FFFFFF"/>
-        <w:spacing w:before="0" w:after="120"/>
-      </w:pPr>
+    <w:p/>
+    <w:p/>
+    <w:p/>
+    <w:p>
+      <w:r>
+        <w:t xml:space="preserve">Pagina Principal: Es la pagina que se encuentra el usuario </w:t>
+      </w:r>
+      <w:r>
+        <w:t xml:space="preserve">posterior a la autenticación </w:t>
+      </w:r>
+    </w:p>
+    <w:p>
       <w:r>
         <w:rPr>
           <w:noProof/>
         </w:rPr>
         <w:drawing>
-          <wp:inline distT="0" distB="0" distL="0" distR="0" wp14:anchorId="3FB16BC1" wp14:editId="2019DC9F">
+          <wp:inline distT="0" distB="0" distL="0" distR="0" wp14:anchorId="3184F0DA" wp14:editId="4F518882">
             <wp:extent cx="5943600" cy="3341370"/>
             <wp:effectExtent l="0" t="0" r="0" b="0"/>
-            <wp:docPr id="4" name="Imagen 4"/>
+            <wp:docPr id="3" name="Imagen 3"/>
             <wp:cNvGraphicFramePr>
               <a:graphicFrameLocks xmlns:a="http://schemas.openxmlformats.org/drawingml/2006/main" noChangeAspect="1"/>
             </wp:cNvGraphicFramePr>
@@ -1588,37 +1949,57 @@
       <w:pPr>
         <w:shd w:val="clear" w:color="auto" w:fill="FFFFFF"/>
         <w:spacing w:before="0" w:after="120"/>
-        <w:rPr>
-          <w:b/>
-          <w:bCs/>
-        </w:rPr>
-      </w:pPr>
-      <w:r>
-        <w:rPr>
-          <w:b/>
-          <w:bCs/>
-        </w:rPr>
-        <w:t>Consultar Producto</w:t>
+        <w:jc w:val="both"/>
+      </w:pPr>
+      <w:r>
+        <w:rPr>
+          <w:b/>
+          <w:bCs/>
+        </w:rPr>
+        <w:t>Productos:</w:t>
+      </w:r>
+      <w:r>
+        <w:t xml:space="preserve"> El modulo de productos </w:t>
+      </w:r>
+      <w:r>
+        <w:t>estará</w:t>
+      </w:r>
+      <w:r>
+        <w:t xml:space="preserve"> dividido en tres paginas, una para poder llevar a cabo el registro de productos, otra para llevar a cabo la consulta de productos y en esta modificar o eliminar y una ultima en donde se puede ver el listado de productos. </w:t>
       </w:r>
     </w:p>
     <w:p>
       <w:pPr>
         <w:shd w:val="clear" w:color="auto" w:fill="FFFFFF"/>
         <w:spacing w:before="0" w:after="120"/>
-        <w:rPr>
-          <w:b/>
-          <w:bCs/>
-        </w:rPr>
+        <w:jc w:val="both"/>
+        <w:rPr>
+          <w:b/>
+          <w:bCs/>
+        </w:rPr>
+      </w:pPr>
+      <w:r>
+        <w:rPr>
+          <w:b/>
+          <w:bCs/>
+        </w:rPr>
+        <w:t>Agregar Producto</w:t>
+      </w:r>
+    </w:p>
+    <w:p>
+      <w:pPr>
+        <w:shd w:val="clear" w:color="auto" w:fill="FFFFFF"/>
+        <w:spacing w:before="0" w:after="120"/>
       </w:pPr>
       <w:r>
         <w:rPr>
           <w:noProof/>
         </w:rPr>
         <w:drawing>
-          <wp:inline distT="0" distB="0" distL="0" distR="0" wp14:anchorId="784278CB" wp14:editId="7ED730D7">
+          <wp:inline distT="0" distB="0" distL="0" distR="0" wp14:anchorId="3FB16BC1" wp14:editId="2019DC9F">
             <wp:extent cx="5943600" cy="3341370"/>
             <wp:effectExtent l="0" t="0" r="0" b="0"/>
-            <wp:docPr id="5" name="Imagen 5"/>
+            <wp:docPr id="4" name="Imagen 4"/>
             <wp:cNvGraphicFramePr>
               <a:graphicFrameLocks xmlns:a="http://schemas.openxmlformats.org/drawingml/2006/main" noChangeAspect="1"/>
             </wp:cNvGraphicFramePr>
@@ -1655,6 +2036,7 @@
       <w:pPr>
         <w:shd w:val="clear" w:color="auto" w:fill="FFFFFF"/>
         <w:spacing w:before="0" w:after="120"/>
+        <w:jc w:val="center"/>
       </w:pPr>
     </w:p>
     <w:p>
@@ -1671,7 +2053,7 @@
           <w:b/>
           <w:bCs/>
         </w:rPr>
-        <w:t>Listar Productos</w:t>
+        <w:t>Consultar Producto</w:t>
       </w:r>
     </w:p>
     <w:p>
@@ -1688,10 +2070,10 @@
           <w:noProof/>
         </w:rPr>
         <w:drawing>
-          <wp:inline distT="0" distB="0" distL="0" distR="0" wp14:anchorId="6E9D3628" wp14:editId="51E01354">
+          <wp:inline distT="0" distB="0" distL="0" distR="0" wp14:anchorId="784278CB" wp14:editId="7ED730D7">
             <wp:extent cx="5943600" cy="3341370"/>
             <wp:effectExtent l="0" t="0" r="0" b="0"/>
-            <wp:docPr id="7" name="Imagen 7"/>
+            <wp:docPr id="5" name="Imagen 5"/>
             <wp:cNvGraphicFramePr>
               <a:graphicFrameLocks xmlns:a="http://schemas.openxmlformats.org/drawingml/2006/main" noChangeAspect="1"/>
             </wp:cNvGraphicFramePr>
@@ -1726,9 +2108,88 @@
     </w:p>
     <w:p>
       <w:pPr>
+        <w:shd w:val="clear" w:color="auto" w:fill="FFFFFF"/>
+        <w:spacing w:before="0" w:after="120"/>
+      </w:pPr>
+    </w:p>
+    <w:p>
+      <w:pPr>
+        <w:shd w:val="clear" w:color="auto" w:fill="FFFFFF"/>
+        <w:spacing w:before="0" w:after="120"/>
+        <w:rPr>
+          <w:b/>
+          <w:bCs/>
+        </w:rPr>
+      </w:pPr>
+      <w:r>
+        <w:rPr>
+          <w:b/>
+          <w:bCs/>
+        </w:rPr>
+        <w:t>Listar Productos</w:t>
+      </w:r>
+    </w:p>
+    <w:p>
+      <w:pPr>
+        <w:shd w:val="clear" w:color="auto" w:fill="FFFFFF"/>
+        <w:spacing w:before="0" w:after="120"/>
+        <w:rPr>
+          <w:b/>
+          <w:bCs/>
+        </w:rPr>
+      </w:pPr>
+      <w:r>
+        <w:rPr>
+          <w:noProof/>
+        </w:rPr>
+        <w:drawing>
+          <wp:inline distT="0" distB="0" distL="0" distR="0" wp14:anchorId="6E9D3628" wp14:editId="51E01354">
+            <wp:extent cx="5943600" cy="3341370"/>
+            <wp:effectExtent l="0" t="0" r="0" b="0"/>
+            <wp:docPr id="7" name="Imagen 7"/>
+            <wp:cNvGraphicFramePr>
+              <a:graphicFrameLocks xmlns:a="http://schemas.openxmlformats.org/drawingml/2006/main" noChangeAspect="1"/>
+            </wp:cNvGraphicFramePr>
+            <a:graphic xmlns:a="http://schemas.openxmlformats.org/drawingml/2006/main">
+              <a:graphicData uri="http://schemas.openxmlformats.org/drawingml/2006/picture">
+                <pic:pic xmlns:pic="http://schemas.openxmlformats.org/drawingml/2006/picture">
+                  <pic:nvPicPr>
+                    <pic:cNvPr id="1" name=""/>
+                    <pic:cNvPicPr/>
+                  </pic:nvPicPr>
+                  <pic:blipFill>
+                    <a:blip r:embed="rId12"/>
+                    <a:stretch>
+                      <a:fillRect/>
+                    </a:stretch>
+                  </pic:blipFill>
+                  <pic:spPr>
+                    <a:xfrm>
+                      <a:off x="0" y="0"/>
+                      <a:ext cx="5943600" cy="3341370"/>
+                    </a:xfrm>
+                    <a:prstGeom prst="rect">
+                      <a:avLst/>
+                    </a:prstGeom>
+                  </pic:spPr>
+                </pic:pic>
+              </a:graphicData>
+            </a:graphic>
+          </wp:inline>
+        </w:drawing>
+      </w:r>
+    </w:p>
+    <w:p>
+      <w:pPr>
         <w:pStyle w:val="Ttulo1"/>
       </w:pPr>
-      <w:r>
+    </w:p>
+    <w:p>
+      <w:pPr>
+        <w:pStyle w:val="Ttulo1"/>
+      </w:pPr>
+      <w:r>
+        <w:lastRenderedPageBreak/>
         <w:t>REPOSITORIO DEL PROYECTO</w:t>
       </w:r>
     </w:p>
@@ -1736,7 +2197,7 @@
       <w:pPr>
         <w:spacing w:before="0" w:line="276" w:lineRule="auto"/>
       </w:pPr>
-      <w:hyperlink r:id="rId12">
+      <w:hyperlink r:id="rId13">
         <w:r>
           <w:rPr>
             <w:color w:val="1155CC"/>
@@ -1774,7 +2235,7 @@
           <w:u w:val="single"/>
         </w:rPr>
       </w:pPr>
-      <w:hyperlink r:id="rId13">
+      <w:hyperlink r:id="rId14">
         <w:r>
           <w:rPr>
             <w:color w:val="1155CC"/>
@@ -1800,9 +2261,9 @@
       </w:pPr>
     </w:p>
     <w:sectPr>
-      <w:headerReference w:type="default" r:id="rId14"/>
-      <w:headerReference w:type="first" r:id="rId15"/>
-      <w:footerReference w:type="first" r:id="rId16"/>
+      <w:headerReference w:type="default" r:id="rId15"/>
+      <w:headerReference w:type="first" r:id="rId16"/>
+      <w:footerReference w:type="first" r:id="rId17"/>
       <w:pgSz w:w="12240" w:h="15840"/>
       <w:pgMar w:top="1080" w:right="1440" w:bottom="720" w:left="1440" w:header="0" w:footer="0" w:gutter="0"/>
       <w:pgNumType w:start="1"/>
@@ -1816,7 +2277,7 @@
 </file>
 
 <file path=word/endnotes.xml><?xml version="1.0" encoding="utf-8"?>
-<w:endnotes xmlns:wpc="http://schemas.microsoft.com/office/word/2010/wordprocessingCanvas" xmlns:cx="http://schemas.microsoft.com/office/drawing/2014/chartex" xmlns:cx1="http://schemas.microsoft.com/office/drawing/2015/9/8/chartex" xmlns:cx2="http://schemas.microsoft.com/office/drawing/2015/10/21/chartex" xmlns:cx3="http://schemas.microsoft.com/office/drawing/2016/5/9/chartex" xmlns:cx4="http://schemas.microsoft.com/office/drawing/2016/5/10/chartex" xmlns:cx5="http://schemas.microsoft.com/office/drawing/2016/5/11/chartex" xmlns:cx6="http://schemas.microsoft.com/office/drawing/2016/5/12/chartex" xmlns:cx7="http://schemas.microsoft.com/office/drawing/2016/5/13/chartex" xmlns:cx8="http://schemas.microsoft.com/office/drawing/2016/5/14/chartex" xmlns:mc="http://schemas.openxmlformats.org/markup-compatibility/2006" xmlns:aink="http://schemas.microsoft.com/office/drawing/2016/ink" xmlns:am3d="http://schemas.microsoft.com/office/drawing/2017/model3d" xmlns:o="urn:schemas-microsoft-com:office:office" xmlns:r="http://schemas.openxmlformats.org/officeDocument/2006/relationships" xmlns:m="http://schemas.openxmlformats.org/officeDocument/2006/math" xmlns:v="urn:schemas-microsoft-com:vml" xmlns:wp14="http://schemas.microsoft.com/office/word/2010/wordprocessingDrawing" xmlns:wp="http://schemas.openxmlformats.org/drawingml/2006/wordprocessingDrawing" xmlns:w10="urn:schemas-microsoft-com:office:word" xmlns:w="http://schemas.openxmlformats.org/wordprocessingml/2006/main" xmlns:w14="http://schemas.microsoft.com/office/word/2010/wordml" xmlns:w15="http://schemas.microsoft.com/office/word/2012/wordml" xmlns:w16cex="http://schemas.microsoft.com/office/word/2018/wordml/cex" xmlns:w16cid="http://schemas.microsoft.com/office/word/2016/wordml/cid" xmlns:w16="http://schemas.microsoft.com/office/word/2018/wordml" xmlns:w16se="http://schemas.microsoft.com/office/word/2015/wordml/symex" xmlns:wpg="http://schemas.microsoft.com/office/word/2010/wordprocessingGroup" xmlns:wpi="http://schemas.microsoft.com/office/word/2010/wordprocessingInk" xmlns:wne="http://schemas.microsoft.com/office/word/2006/wordml" xmlns:wps="http://schemas.microsoft.com/office/word/2010/wordprocessingShape" mc:Ignorable="w14 w15 w16se w16cid w16 w16cex wp14">
+<w:endnotes xmlns:wpc="http://schemas.microsoft.com/office/word/2010/wordprocessingCanvas" xmlns:cx="http://schemas.microsoft.com/office/drawing/2014/chartex" xmlns:cx1="http://schemas.microsoft.com/office/drawing/2015/9/8/chartex" xmlns:cx2="http://schemas.microsoft.com/office/drawing/2015/10/21/chartex" xmlns:cx3="http://schemas.microsoft.com/office/drawing/2016/5/9/chartex" xmlns:cx4="http://schemas.microsoft.com/office/drawing/2016/5/10/chartex" xmlns:cx5="http://schemas.microsoft.com/office/drawing/2016/5/11/chartex" xmlns:cx6="http://schemas.microsoft.com/office/drawing/2016/5/12/chartex" xmlns:cx7="http://schemas.microsoft.com/office/drawing/2016/5/13/chartex" xmlns:cx8="http://schemas.microsoft.com/office/drawing/2016/5/14/chartex" xmlns:mc="http://schemas.openxmlformats.org/markup-compatibility/2006" xmlns:aink="http://schemas.microsoft.com/office/drawing/2016/ink" xmlns:am3d="http://schemas.microsoft.com/office/drawing/2017/model3d" xmlns:o="urn:schemas-microsoft-com:office:office" xmlns:r="http://schemas.openxmlformats.org/officeDocument/2006/relationships" xmlns:m="http://schemas.openxmlformats.org/officeDocument/2006/math" xmlns:v="urn:schemas-microsoft-com:vml" xmlns:wp14="http://schemas.microsoft.com/office/word/2010/wordprocessingDrawing" xmlns:wp="http://schemas.openxmlformats.org/drawingml/2006/wordprocessingDrawing" xmlns:w10="urn:schemas-microsoft-com:office:word" xmlns:w="http://schemas.openxmlformats.org/wordprocessingml/2006/main" xmlns:w14="http://schemas.microsoft.com/office/word/2010/wordml" xmlns:w15="http://schemas.microsoft.com/office/word/2012/wordml" xmlns:w16cex="http://schemas.microsoft.com/office/word/2018/wordml/cex" xmlns:w16cid="http://schemas.microsoft.com/office/word/2016/wordml/cid" xmlns:w16="http://schemas.microsoft.com/office/word/2018/wordml" xmlns:w16sdtdh="http://schemas.microsoft.com/office/word/2020/wordml/sdtdatahash" xmlns:w16se="http://schemas.microsoft.com/office/word/2015/wordml/symex" xmlns:wpg="http://schemas.microsoft.com/office/word/2010/wordprocessingGroup" xmlns:wpi="http://schemas.microsoft.com/office/word/2010/wordprocessingInk" xmlns:wne="http://schemas.microsoft.com/office/word/2006/wordml" xmlns:wps="http://schemas.microsoft.com/office/word/2010/wordprocessingShape" mc:Ignorable="w14 w15 w16se w16cid w16 w16cex w16sdtdh wp14">
   <w:endnote w:type="separator" w:id="-1">
     <w:p>
       <w:pPr>
@@ -1841,13 +2302,13 @@
 </file>
 
 <file path=word/footer1.xml><?xml version="1.0" encoding="utf-8"?>
-<w:ftr xmlns:wpc="http://schemas.microsoft.com/office/word/2010/wordprocessingCanvas" xmlns:cx="http://schemas.microsoft.com/office/drawing/2014/chartex" xmlns:cx1="http://schemas.microsoft.com/office/drawing/2015/9/8/chartex" xmlns:cx2="http://schemas.microsoft.com/office/drawing/2015/10/21/chartex" xmlns:cx3="http://schemas.microsoft.com/office/drawing/2016/5/9/chartex" xmlns:cx4="http://schemas.microsoft.com/office/drawing/2016/5/10/chartex" xmlns:cx5="http://schemas.microsoft.com/office/drawing/2016/5/11/chartex" xmlns:cx6="http://schemas.microsoft.com/office/drawing/2016/5/12/chartex" xmlns:cx7="http://schemas.microsoft.com/office/drawing/2016/5/13/chartex" xmlns:cx8="http://schemas.microsoft.com/office/drawing/2016/5/14/chartex" xmlns:mc="http://schemas.openxmlformats.org/markup-compatibility/2006" xmlns:aink="http://schemas.microsoft.com/office/drawing/2016/ink" xmlns:am3d="http://schemas.microsoft.com/office/drawing/2017/model3d" xmlns:o="urn:schemas-microsoft-com:office:office" xmlns:r="http://schemas.openxmlformats.org/officeDocument/2006/relationships" xmlns:m="http://schemas.openxmlformats.org/officeDocument/2006/math" xmlns:v="urn:schemas-microsoft-com:vml" xmlns:wp14="http://schemas.microsoft.com/office/word/2010/wordprocessingDrawing" xmlns:wp="http://schemas.openxmlformats.org/drawingml/2006/wordprocessingDrawing" xmlns:w10="urn:schemas-microsoft-com:office:word" xmlns:w="http://schemas.openxmlformats.org/wordprocessingml/2006/main" xmlns:w14="http://schemas.microsoft.com/office/word/2010/wordml" xmlns:w15="http://schemas.microsoft.com/office/word/2012/wordml" xmlns:w16cex="http://schemas.microsoft.com/office/word/2018/wordml/cex" xmlns:w16cid="http://schemas.microsoft.com/office/word/2016/wordml/cid" xmlns:w16="http://schemas.microsoft.com/office/word/2018/wordml" xmlns:w16se="http://schemas.microsoft.com/office/word/2015/wordml/symex" xmlns:wpg="http://schemas.microsoft.com/office/word/2010/wordprocessingGroup" xmlns:wpi="http://schemas.microsoft.com/office/word/2010/wordprocessingInk" xmlns:wne="http://schemas.microsoft.com/office/word/2006/wordml" xmlns:wps="http://schemas.microsoft.com/office/word/2010/wordprocessingShape" mc:Ignorable="w14 w15 w16se w16cid w16 w16cex wp14">
+<w:ftr xmlns:wpc="http://schemas.microsoft.com/office/word/2010/wordprocessingCanvas" xmlns:cx="http://schemas.microsoft.com/office/drawing/2014/chartex" xmlns:cx1="http://schemas.microsoft.com/office/drawing/2015/9/8/chartex" xmlns:cx2="http://schemas.microsoft.com/office/drawing/2015/10/21/chartex" xmlns:cx3="http://schemas.microsoft.com/office/drawing/2016/5/9/chartex" xmlns:cx4="http://schemas.microsoft.com/office/drawing/2016/5/10/chartex" xmlns:cx5="http://schemas.microsoft.com/office/drawing/2016/5/11/chartex" xmlns:cx6="http://schemas.microsoft.com/office/drawing/2016/5/12/chartex" xmlns:cx7="http://schemas.microsoft.com/office/drawing/2016/5/13/chartex" xmlns:cx8="http://schemas.microsoft.com/office/drawing/2016/5/14/chartex" xmlns:mc="http://schemas.openxmlformats.org/markup-compatibility/2006" xmlns:aink="http://schemas.microsoft.com/office/drawing/2016/ink" xmlns:am3d="http://schemas.microsoft.com/office/drawing/2017/model3d" xmlns:o="urn:schemas-microsoft-com:office:office" xmlns:r="http://schemas.openxmlformats.org/officeDocument/2006/relationships" xmlns:m="http://schemas.openxmlformats.org/officeDocument/2006/math" xmlns:v="urn:schemas-microsoft-com:vml" xmlns:wp14="http://schemas.microsoft.com/office/word/2010/wordprocessingDrawing" xmlns:wp="http://schemas.openxmlformats.org/drawingml/2006/wordprocessingDrawing" xmlns:w10="urn:schemas-microsoft-com:office:word" xmlns:w="http://schemas.openxmlformats.org/wordprocessingml/2006/main" xmlns:w14="http://schemas.microsoft.com/office/word/2010/wordml" xmlns:w15="http://schemas.microsoft.com/office/word/2012/wordml" xmlns:w16cex="http://schemas.microsoft.com/office/word/2018/wordml/cex" xmlns:w16cid="http://schemas.microsoft.com/office/word/2016/wordml/cid" xmlns:w16="http://schemas.microsoft.com/office/word/2018/wordml" xmlns:w16sdtdh="http://schemas.microsoft.com/office/word/2020/wordml/sdtdatahash" xmlns:w16se="http://schemas.microsoft.com/office/word/2015/wordml/symex" xmlns:wpg="http://schemas.microsoft.com/office/word/2010/wordprocessingGroup" xmlns:wpi="http://schemas.microsoft.com/office/word/2010/wordprocessingInk" xmlns:wne="http://schemas.microsoft.com/office/word/2006/wordml" xmlns:wps="http://schemas.microsoft.com/office/word/2010/wordprocessingShape" mc:Ignorable="w14 w15 w16se w16cid w16 w16cex w16sdtdh wp14">
   <w:p/>
 </w:ftr>
 </file>
 
 <file path=word/footnotes.xml><?xml version="1.0" encoding="utf-8"?>
-<w:footnotes xmlns:wpc="http://schemas.microsoft.com/office/word/2010/wordprocessingCanvas" xmlns:cx="http://schemas.microsoft.com/office/drawing/2014/chartex" xmlns:cx1="http://schemas.microsoft.com/office/drawing/2015/9/8/chartex" xmlns:cx2="http://schemas.microsoft.com/office/drawing/2015/10/21/chartex" xmlns:cx3="http://schemas.microsoft.com/office/drawing/2016/5/9/chartex" xmlns:cx4="http://schemas.microsoft.com/office/drawing/2016/5/10/chartex" xmlns:cx5="http://schemas.microsoft.com/office/drawing/2016/5/11/chartex" xmlns:cx6="http://schemas.microsoft.com/office/drawing/2016/5/12/chartex" xmlns:cx7="http://schemas.microsoft.com/office/drawing/2016/5/13/chartex" xmlns:cx8="http://schemas.microsoft.com/office/drawing/2016/5/14/chartex" xmlns:mc="http://schemas.openxmlformats.org/markup-compatibility/2006" xmlns:aink="http://schemas.microsoft.com/office/drawing/2016/ink" xmlns:am3d="http://schemas.microsoft.com/office/drawing/2017/model3d" xmlns:o="urn:schemas-microsoft-com:office:office" xmlns:r="http://schemas.openxmlformats.org/officeDocument/2006/relationships" xmlns:m="http://schemas.openxmlformats.org/officeDocument/2006/math" xmlns:v="urn:schemas-microsoft-com:vml" xmlns:wp14="http://schemas.microsoft.com/office/word/2010/wordprocessingDrawing" xmlns:wp="http://schemas.openxmlformats.org/drawingml/2006/wordprocessingDrawing" xmlns:w10="urn:schemas-microsoft-com:office:word" xmlns:w="http://schemas.openxmlformats.org/wordprocessingml/2006/main" xmlns:w14="http://schemas.microsoft.com/office/word/2010/wordml" xmlns:w15="http://schemas.microsoft.com/office/word/2012/wordml" xmlns:w16cex="http://schemas.microsoft.com/office/word/2018/wordml/cex" xmlns:w16cid="http://schemas.microsoft.com/office/word/2016/wordml/cid" xmlns:w16="http://schemas.microsoft.com/office/word/2018/wordml" xmlns:w16se="http://schemas.microsoft.com/office/word/2015/wordml/symex" xmlns:wpg="http://schemas.microsoft.com/office/word/2010/wordprocessingGroup" xmlns:wpi="http://schemas.microsoft.com/office/word/2010/wordprocessingInk" xmlns:wne="http://schemas.microsoft.com/office/word/2006/wordml" xmlns:wps="http://schemas.microsoft.com/office/word/2010/wordprocessingShape" mc:Ignorable="w14 w15 w16se w16cid w16 w16cex wp14">
+<w:footnotes xmlns:wpc="http://schemas.microsoft.com/office/word/2010/wordprocessingCanvas" xmlns:cx="http://schemas.microsoft.com/office/drawing/2014/chartex" xmlns:cx1="http://schemas.microsoft.com/office/drawing/2015/9/8/chartex" xmlns:cx2="http://schemas.microsoft.com/office/drawing/2015/10/21/chartex" xmlns:cx3="http://schemas.microsoft.com/office/drawing/2016/5/9/chartex" xmlns:cx4="http://schemas.microsoft.com/office/drawing/2016/5/10/chartex" xmlns:cx5="http://schemas.microsoft.com/office/drawing/2016/5/11/chartex" xmlns:cx6="http://schemas.microsoft.com/office/drawing/2016/5/12/chartex" xmlns:cx7="http://schemas.microsoft.com/office/drawing/2016/5/13/chartex" xmlns:cx8="http://schemas.microsoft.com/office/drawing/2016/5/14/chartex" xmlns:mc="http://schemas.openxmlformats.org/markup-compatibility/2006" xmlns:aink="http://schemas.microsoft.com/office/drawing/2016/ink" xmlns:am3d="http://schemas.microsoft.com/office/drawing/2017/model3d" xmlns:o="urn:schemas-microsoft-com:office:office" xmlns:r="http://schemas.openxmlformats.org/officeDocument/2006/relationships" xmlns:m="http://schemas.openxmlformats.org/officeDocument/2006/math" xmlns:v="urn:schemas-microsoft-com:vml" xmlns:wp14="http://schemas.microsoft.com/office/word/2010/wordprocessingDrawing" xmlns:wp="http://schemas.openxmlformats.org/drawingml/2006/wordprocessingDrawing" xmlns:w10="urn:schemas-microsoft-com:office:word" xmlns:w="http://schemas.openxmlformats.org/wordprocessingml/2006/main" xmlns:w14="http://schemas.microsoft.com/office/word/2010/wordml" xmlns:w15="http://schemas.microsoft.com/office/word/2012/wordml" xmlns:w16cex="http://schemas.microsoft.com/office/word/2018/wordml/cex" xmlns:w16cid="http://schemas.microsoft.com/office/word/2016/wordml/cid" xmlns:w16="http://schemas.microsoft.com/office/word/2018/wordml" xmlns:w16sdtdh="http://schemas.microsoft.com/office/word/2020/wordml/sdtdatahash" xmlns:w16se="http://schemas.microsoft.com/office/word/2015/wordml/symex" xmlns:wpg="http://schemas.microsoft.com/office/word/2010/wordprocessingGroup" xmlns:wpi="http://schemas.microsoft.com/office/word/2010/wordprocessingInk" xmlns:wne="http://schemas.microsoft.com/office/word/2006/wordml" xmlns:wps="http://schemas.microsoft.com/office/word/2010/wordprocessingShape" mc:Ignorable="w14 w15 w16se w16cid w16 w16cex w16sdtdh wp14">
   <w:footnote w:type="separator" w:id="-1">
     <w:p>
       <w:pPr>
@@ -1872,7 +2333,7 @@
 </file>
 
 <file path=word/header1.xml><?xml version="1.0" encoding="utf-8"?>
-<w:hdr xmlns:wpc="http://schemas.microsoft.com/office/word/2010/wordprocessingCanvas" xmlns:cx="http://schemas.microsoft.com/office/drawing/2014/chartex" xmlns:cx1="http://schemas.microsoft.com/office/drawing/2015/9/8/chartex" xmlns:cx2="http://schemas.microsoft.com/office/drawing/2015/10/21/chartex" xmlns:cx3="http://schemas.microsoft.com/office/drawing/2016/5/9/chartex" xmlns:cx4="http://schemas.microsoft.com/office/drawing/2016/5/10/chartex" xmlns:cx5="http://schemas.microsoft.com/office/drawing/2016/5/11/chartex" xmlns:cx6="http://schemas.microsoft.com/office/drawing/2016/5/12/chartex" xmlns:cx7="http://schemas.microsoft.com/office/drawing/2016/5/13/chartex" xmlns:cx8="http://schemas.microsoft.com/office/drawing/2016/5/14/chartex" xmlns:mc="http://schemas.openxmlformats.org/markup-compatibility/2006" xmlns:aink="http://schemas.microsoft.com/office/drawing/2016/ink" xmlns:am3d="http://schemas.microsoft.com/office/drawing/2017/model3d" xmlns:o="urn:schemas-microsoft-com:office:office" xmlns:r="http://schemas.openxmlformats.org/officeDocument/2006/relationships" xmlns:m="http://schemas.openxmlformats.org/officeDocument/2006/math" xmlns:v="urn:schemas-microsoft-com:vml" xmlns:wp14="http://schemas.microsoft.com/office/word/2010/wordprocessingDrawing" xmlns:wp="http://schemas.openxmlformats.org/drawingml/2006/wordprocessingDrawing" xmlns:w10="urn:schemas-microsoft-com:office:word" xmlns:w="http://schemas.openxmlformats.org/wordprocessingml/2006/main" xmlns:w14="http://schemas.microsoft.com/office/word/2010/wordml" xmlns:w15="http://schemas.microsoft.com/office/word/2012/wordml" xmlns:w16cex="http://schemas.microsoft.com/office/word/2018/wordml/cex" xmlns:w16cid="http://schemas.microsoft.com/office/word/2016/wordml/cid" xmlns:w16="http://schemas.microsoft.com/office/word/2018/wordml" xmlns:w16se="http://schemas.microsoft.com/office/word/2015/wordml/symex" xmlns:wpg="http://schemas.microsoft.com/office/word/2010/wordprocessingGroup" xmlns:wpi="http://schemas.microsoft.com/office/word/2010/wordprocessingInk" xmlns:wne="http://schemas.microsoft.com/office/word/2006/wordml" xmlns:wps="http://schemas.microsoft.com/office/word/2010/wordprocessingShape" mc:Ignorable="w14 w15 w16se w16cid w16 w16cex wp14">
+<w:hdr xmlns:wpc="http://schemas.microsoft.com/office/word/2010/wordprocessingCanvas" xmlns:cx="http://schemas.microsoft.com/office/drawing/2014/chartex" xmlns:cx1="http://schemas.microsoft.com/office/drawing/2015/9/8/chartex" xmlns:cx2="http://schemas.microsoft.com/office/drawing/2015/10/21/chartex" xmlns:cx3="http://schemas.microsoft.com/office/drawing/2016/5/9/chartex" xmlns:cx4="http://schemas.microsoft.com/office/drawing/2016/5/10/chartex" xmlns:cx5="http://schemas.microsoft.com/office/drawing/2016/5/11/chartex" xmlns:cx6="http://schemas.microsoft.com/office/drawing/2016/5/12/chartex" xmlns:cx7="http://schemas.microsoft.com/office/drawing/2016/5/13/chartex" xmlns:cx8="http://schemas.microsoft.com/office/drawing/2016/5/14/chartex" xmlns:mc="http://schemas.openxmlformats.org/markup-compatibility/2006" xmlns:aink="http://schemas.microsoft.com/office/drawing/2016/ink" xmlns:am3d="http://schemas.microsoft.com/office/drawing/2017/model3d" xmlns:o="urn:schemas-microsoft-com:office:office" xmlns:r="http://schemas.openxmlformats.org/officeDocument/2006/relationships" xmlns:m="http://schemas.openxmlformats.org/officeDocument/2006/math" xmlns:v="urn:schemas-microsoft-com:vml" xmlns:wp14="http://schemas.microsoft.com/office/word/2010/wordprocessingDrawing" xmlns:wp="http://schemas.openxmlformats.org/drawingml/2006/wordprocessingDrawing" xmlns:w10="urn:schemas-microsoft-com:office:word" xmlns:w="http://schemas.openxmlformats.org/wordprocessingml/2006/main" xmlns:w14="http://schemas.microsoft.com/office/word/2010/wordml" xmlns:w15="http://schemas.microsoft.com/office/word/2012/wordml" xmlns:w16cex="http://schemas.microsoft.com/office/word/2018/wordml/cex" xmlns:w16cid="http://schemas.microsoft.com/office/word/2016/wordml/cid" xmlns:w16="http://schemas.microsoft.com/office/word/2018/wordml" xmlns:w16sdtdh="http://schemas.microsoft.com/office/word/2020/wordml/sdtdatahash" xmlns:w16se="http://schemas.microsoft.com/office/word/2015/wordml/symex" xmlns:wpg="http://schemas.microsoft.com/office/word/2010/wordprocessingGroup" xmlns:wpi="http://schemas.microsoft.com/office/word/2010/wordprocessingInk" xmlns:wne="http://schemas.microsoft.com/office/word/2006/wordml" xmlns:wps="http://schemas.microsoft.com/office/word/2010/wordprocessingShape" mc:Ignorable="w14 w15 w16se w16cid w16 w16cex w16sdtdh wp14">
   <w:p>
     <w:pPr>
       <w:spacing w:before="400"/>
@@ -1929,13 +2390,13 @@
 </file>
 
 <file path=word/header2.xml><?xml version="1.0" encoding="utf-8"?>
-<w:hdr xmlns:wpc="http://schemas.microsoft.com/office/word/2010/wordprocessingCanvas" xmlns:cx="http://schemas.microsoft.com/office/drawing/2014/chartex" xmlns:cx1="http://schemas.microsoft.com/office/drawing/2015/9/8/chartex" xmlns:cx2="http://schemas.microsoft.com/office/drawing/2015/10/21/chartex" xmlns:cx3="http://schemas.microsoft.com/office/drawing/2016/5/9/chartex" xmlns:cx4="http://schemas.microsoft.com/office/drawing/2016/5/10/chartex" xmlns:cx5="http://schemas.microsoft.com/office/drawing/2016/5/11/chartex" xmlns:cx6="http://schemas.microsoft.com/office/drawing/2016/5/12/chartex" xmlns:cx7="http://schemas.microsoft.com/office/drawing/2016/5/13/chartex" xmlns:cx8="http://schemas.microsoft.com/office/drawing/2016/5/14/chartex" xmlns:mc="http://schemas.openxmlformats.org/markup-compatibility/2006" xmlns:aink="http://schemas.microsoft.com/office/drawing/2016/ink" xmlns:am3d="http://schemas.microsoft.com/office/drawing/2017/model3d" xmlns:o="urn:schemas-microsoft-com:office:office" xmlns:r="http://schemas.openxmlformats.org/officeDocument/2006/relationships" xmlns:m="http://schemas.openxmlformats.org/officeDocument/2006/math" xmlns:v="urn:schemas-microsoft-com:vml" xmlns:wp14="http://schemas.microsoft.com/office/word/2010/wordprocessingDrawing" xmlns:wp="http://schemas.openxmlformats.org/drawingml/2006/wordprocessingDrawing" xmlns:w10="urn:schemas-microsoft-com:office:word" xmlns:w="http://schemas.openxmlformats.org/wordprocessingml/2006/main" xmlns:w14="http://schemas.microsoft.com/office/word/2010/wordml" xmlns:w15="http://schemas.microsoft.com/office/word/2012/wordml" xmlns:w16cex="http://schemas.microsoft.com/office/word/2018/wordml/cex" xmlns:w16cid="http://schemas.microsoft.com/office/word/2016/wordml/cid" xmlns:w16="http://schemas.microsoft.com/office/word/2018/wordml" xmlns:w16se="http://schemas.microsoft.com/office/word/2015/wordml/symex" xmlns:wpg="http://schemas.microsoft.com/office/word/2010/wordprocessingGroup" xmlns:wpi="http://schemas.microsoft.com/office/word/2010/wordprocessingInk" xmlns:wne="http://schemas.microsoft.com/office/word/2006/wordml" xmlns:wps="http://schemas.microsoft.com/office/word/2010/wordprocessingShape" mc:Ignorable="w14 w15 w16se w16cid w16 w16cex wp14">
+<w:hdr xmlns:wpc="http://schemas.microsoft.com/office/word/2010/wordprocessingCanvas" xmlns:cx="http://schemas.microsoft.com/office/drawing/2014/chartex" xmlns:cx1="http://schemas.microsoft.com/office/drawing/2015/9/8/chartex" xmlns:cx2="http://schemas.microsoft.com/office/drawing/2015/10/21/chartex" xmlns:cx3="http://schemas.microsoft.com/office/drawing/2016/5/9/chartex" xmlns:cx4="http://schemas.microsoft.com/office/drawing/2016/5/10/chartex" xmlns:cx5="http://schemas.microsoft.com/office/drawing/2016/5/11/chartex" xmlns:cx6="http://schemas.microsoft.com/office/drawing/2016/5/12/chartex" xmlns:cx7="http://schemas.microsoft.com/office/drawing/2016/5/13/chartex" xmlns:cx8="http://schemas.microsoft.com/office/drawing/2016/5/14/chartex" xmlns:mc="http://schemas.openxmlformats.org/markup-compatibility/2006" xmlns:aink="http://schemas.microsoft.com/office/drawing/2016/ink" xmlns:am3d="http://schemas.microsoft.com/office/drawing/2017/model3d" xmlns:o="urn:schemas-microsoft-com:office:office" xmlns:r="http://schemas.openxmlformats.org/officeDocument/2006/relationships" xmlns:m="http://schemas.openxmlformats.org/officeDocument/2006/math" xmlns:v="urn:schemas-microsoft-com:vml" xmlns:wp14="http://schemas.microsoft.com/office/word/2010/wordprocessingDrawing" xmlns:wp="http://schemas.openxmlformats.org/drawingml/2006/wordprocessingDrawing" xmlns:w10="urn:schemas-microsoft-com:office:word" xmlns:w="http://schemas.openxmlformats.org/wordprocessingml/2006/main" xmlns:w14="http://schemas.microsoft.com/office/word/2010/wordml" xmlns:w15="http://schemas.microsoft.com/office/word/2012/wordml" xmlns:w16cex="http://schemas.microsoft.com/office/word/2018/wordml/cex" xmlns:w16cid="http://schemas.microsoft.com/office/word/2016/wordml/cid" xmlns:w16="http://schemas.microsoft.com/office/word/2018/wordml" xmlns:w16sdtdh="http://schemas.microsoft.com/office/word/2020/wordml/sdtdatahash" xmlns:w16se="http://schemas.microsoft.com/office/word/2015/wordml/symex" xmlns:wpg="http://schemas.microsoft.com/office/word/2010/wordprocessingGroup" xmlns:wpi="http://schemas.microsoft.com/office/word/2010/wordprocessingInk" xmlns:wne="http://schemas.microsoft.com/office/word/2006/wordml" xmlns:wps="http://schemas.microsoft.com/office/word/2010/wordprocessingShape" mc:Ignorable="w14 w15 w16se w16cid w16 w16cex w16sdtdh wp14">
   <w:p/>
 </w:hdr>
 </file>
 
 <file path=word/styles.xml><?xml version="1.0" encoding="utf-8"?>
-<w:styles xmlns:mc="http://schemas.openxmlformats.org/markup-compatibility/2006" xmlns:r="http://schemas.openxmlformats.org/officeDocument/2006/relationships" xmlns:w="http://schemas.openxmlformats.org/wordprocessingml/2006/main" xmlns:w14="http://schemas.microsoft.com/office/word/2010/wordml" xmlns:w15="http://schemas.microsoft.com/office/word/2012/wordml" xmlns:w16cex="http://schemas.microsoft.com/office/word/2018/wordml/cex" xmlns:w16cid="http://schemas.microsoft.com/office/word/2016/wordml/cid" xmlns:w16="http://schemas.microsoft.com/office/word/2018/wordml" xmlns:w16se="http://schemas.microsoft.com/office/word/2015/wordml/symex" mc:Ignorable="w14 w15 w16se w16cid w16 w16cex">
+<w:styles xmlns:mc="http://schemas.openxmlformats.org/markup-compatibility/2006" xmlns:r="http://schemas.openxmlformats.org/officeDocument/2006/relationships" xmlns:w="http://schemas.openxmlformats.org/wordprocessingml/2006/main" xmlns:w14="http://schemas.microsoft.com/office/word/2010/wordml" xmlns:w15="http://schemas.microsoft.com/office/word/2012/wordml" xmlns:w16cex="http://schemas.microsoft.com/office/word/2018/wordml/cex" xmlns:w16cid="http://schemas.microsoft.com/office/word/2016/wordml/cid" xmlns:w16="http://schemas.microsoft.com/office/word/2018/wordml" xmlns:w16sdtdh="http://schemas.microsoft.com/office/word/2020/wordml/sdtdatahash" xmlns:w16se="http://schemas.microsoft.com/office/word/2015/wordml/symex" mc:Ignorable="w14 w15 w16se w16cid w16 w16cex w16sdtdh">
   <w:docDefaults>
     <w:rPrDefault>
       <w:rPr>
